--- a/analysis/Equation_3.docx
+++ b/analysis/Equation_3.docx
@@ -2994,7 +2994,7 @@
     </w:lvl>
   </w:abstractNum>
   <w:abstractNum w:abstractNumId="990">
-    <w:nsid w:val="4c8fb06c"/>
+    <w:nsid w:val="14f28996"/>
     <w:multiLevelType w:val="multilevel"/>
     <w:lvl w:ilvl="0">
       <w:numFmt w:val="bullet"/>
